--- a/assets/files/IainHunterCV_19.docx
+++ b/assets/files/IainHunterCV_19.docx
@@ -4,42 +4,55 @@
   <w:body>
     <w:p>
       <w:pPr>
-        <w:jc w:val="right"/>
+        <w:rPr>
+          <w:lang w:val="it-IT"/>
+        </w:rPr>
       </w:pPr>
       <w:r>
         <w:rPr>
           <w:sz w:val="32"/>
           <w:szCs w:val="32"/>
-        </w:rPr>
-        <w:t>IAIN HUNTER</w:t>
-      </w:r>
-      <w:r>
-        <w:t xml:space="preserve"> BA (Hons)</w:t>
-      </w:r>
-      <w:r>
-        <w:t xml:space="preserve">                                                                                                             </w:t>
-      </w:r>
-      <w:r>
-        <w:t xml:space="preserve">  </w:t>
+          <w:lang w:val="it-IT"/>
+        </w:rPr>
+        <w:t xml:space="preserve"> </w:t>
       </w:r>
       <w:r>
         <w:rPr>
           <w:sz w:val="32"/>
           <w:szCs w:val="32"/>
-        </w:rPr>
-        <w:t>LEAD</w:t>
-      </w:r>
-      <w:r>
-        <w:rPr>
-          <w:sz w:val="32"/>
-          <w:szCs w:val="32"/>
-        </w:rPr>
-        <w:t xml:space="preserve"> DEVELOPER</w:t>
+          <w:lang w:val="it-IT"/>
+        </w:rPr>
+        <w:t>IAIN HUNTER</w:t>
+      </w:r>
+      <w:r>
+        <w:rPr>
+          <w:lang w:val="it-IT"/>
+        </w:rPr>
+        <w:t xml:space="preserve"> BA (</w:t>
+      </w:r>
+      <w:proofErr w:type="spellStart"/>
+      <w:r>
+        <w:rPr>
+          <w:lang w:val="it-IT"/>
+        </w:rPr>
+        <w:t>Hons</w:t>
+      </w:r>
+      <w:proofErr w:type="spellEnd"/>
+      <w:r>
+        <w:rPr>
+          <w:lang w:val="it-IT"/>
+        </w:rPr>
+        <w:t>)</w:t>
+      </w:r>
+      <w:r>
+        <w:rPr>
+          <w:lang w:val="it-IT"/>
+        </w:rPr>
+        <w:t xml:space="preserve">                                                        </w:t>
       </w:r>
     </w:p>
     <w:p>
       <w:pPr>
-        <w:jc w:val="right"/>
         <w:rPr>
           <w:lang w:val="it-IT"/>
         </w:rPr>
@@ -57,15 +70,19 @@
         <w:rPr>
           <w:lang w:val="it-IT"/>
         </w:rPr>
+        <w:t xml:space="preserve">     </w:t>
+      </w:r>
+      <w:r>
+        <w:rPr>
+          <w:lang w:val="it-IT"/>
+        </w:rPr>
+        <w:t>o</w:t>
+      </w:r>
+      <w:r>
+        <w:rPr>
+          <w:lang w:val="it-IT"/>
+        </w:rPr>
         <w:t xml:space="preserve">   </w:t>
-      </w:r>
-      <w:bookmarkStart w:id="0" w:name="_GoBack"/>
-      <w:bookmarkEnd w:id="0"/>
-      <w:r>
-        <w:rPr>
-          <w:lang w:val="it-IT"/>
-        </w:rPr>
-        <w:t xml:space="preserve">   o    </w:t>
       </w:r>
       <w:r>
         <w:rPr>
@@ -86,31 +103,37 @@
         <w:rPr>
           <w:lang w:val="it-IT"/>
         </w:rPr>
+        <w:t xml:space="preserve"> </w:t>
+      </w:r>
+      <w:r>
+        <w:rPr>
+          <w:lang w:val="it-IT"/>
+        </w:rPr>
+        <w:t xml:space="preserve">   </w:t>
+      </w:r>
+      <w:r>
+        <w:rPr>
+          <w:lang w:val="it-IT"/>
+        </w:rPr>
+        <w:t xml:space="preserve">  o</w:t>
+      </w:r>
+      <w:r>
+        <w:rPr>
+          <w:lang w:val="it-IT"/>
+        </w:rPr>
         <w:t xml:space="preserve">  </w:t>
       </w:r>
       <w:r>
         <w:rPr>
           <w:lang w:val="it-IT"/>
         </w:rPr>
-        <w:t xml:space="preserve">  </w:t>
+        <w:t xml:space="preserve"> </w:t>
       </w:r>
       <w:r>
         <w:rPr>
           <w:lang w:val="it-IT"/>
         </w:rPr>
-        <w:t xml:space="preserve"> o</w:t>
-      </w:r>
-      <w:r>
-        <w:rPr>
-          <w:lang w:val="it-IT"/>
-        </w:rPr>
         <w:t xml:space="preserve"> </w:t>
-      </w:r>
-      <w:r>
-        <w:rPr>
-          <w:lang w:val="it-IT"/>
-        </w:rPr>
-        <w:t xml:space="preserve">  </w:t>
       </w:r>
       <w:r>
         <w:rPr>
@@ -522,6 +545,9 @@
           </w:tcPr>
           <w:p>
             <w:pPr>
+              <w:pBdr>
+                <w:bottom w:val="single" w:sz="12" w:space="1" w:color="4472C4" w:themeColor="accent1"/>
+              </w:pBdr>
               <w:rPr>
                 <w:b/>
               </w:rPr>
@@ -534,171 +560,108 @@
             </w:r>
           </w:p>
           <w:p>
-            <w:pPr>
-              <w:rPr>
-                <w:sz w:val="24"/>
-                <w:szCs w:val="24"/>
-              </w:rPr>
-            </w:pPr>
-            <w:r>
-              <w:rPr>
-                <w:sz w:val="24"/>
-                <w:szCs w:val="24"/>
-              </w:rPr>
+            <w:r>
               <w:t>Lead</w:t>
             </w:r>
             <w:r>
-              <w:rPr>
-                <w:sz w:val="24"/>
-                <w:szCs w:val="24"/>
-              </w:rPr>
-              <w:t xml:space="preserve"> developer with </w:t>
-            </w:r>
-            <w:r>
-              <w:rPr>
-                <w:sz w:val="24"/>
-                <w:szCs w:val="24"/>
-              </w:rPr>
+              <w:t xml:space="preserve"> developer</w:t>
+            </w:r>
+            <w:r>
+              <w:t xml:space="preserve"> and DevOps engineer</w:t>
+            </w:r>
+            <w:r>
+              <w:t xml:space="preserve"> with </w:t>
+            </w:r>
+            <w:r>
               <w:t>20</w:t>
             </w:r>
             <w:r>
-              <w:rPr>
-                <w:sz w:val="24"/>
-                <w:szCs w:val="24"/>
-              </w:rPr>
               <w:t xml:space="preserve"> </w:t>
             </w:r>
             <w:proofErr w:type="spellStart"/>
             <w:r>
-              <w:rPr>
-                <w:sz w:val="24"/>
-                <w:szCs w:val="24"/>
-              </w:rPr>
               <w:t>years experience</w:t>
             </w:r>
             <w:proofErr w:type="spellEnd"/>
             <w:r>
-              <w:rPr>
-                <w:sz w:val="24"/>
-                <w:szCs w:val="24"/>
-              </w:rPr>
-              <w:t xml:space="preserve"> in software design, development, delivery and leadership, in a wide variety of industry sectors.</w:t>
-            </w:r>
-          </w:p>
-          <w:p>
-            <w:pPr>
-              <w:rPr>
-                <w:sz w:val="24"/>
-                <w:szCs w:val="24"/>
-              </w:rPr>
-            </w:pPr>
-          </w:p>
-          <w:p>
-            <w:pPr>
-              <w:rPr>
-                <w:sz w:val="24"/>
-                <w:szCs w:val="24"/>
-              </w:rPr>
-            </w:pPr>
-            <w:r>
-              <w:rPr>
-                <w:sz w:val="24"/>
-                <w:szCs w:val="24"/>
-              </w:rPr>
+              <w:t xml:space="preserve"> in software design, development, delivery and leadership, </w:t>
+            </w:r>
+            <w:r>
+              <w:t>in</w:t>
+            </w:r>
+            <w:r>
+              <w:t xml:space="preserve"> a wide variety of industry sectors.</w:t>
+            </w:r>
+          </w:p>
+          <w:p/>
+          <w:p>
+            <w:r>
               <w:t>I have a proven track record of shipping sophisticated</w:t>
             </w:r>
             <w:r>
-              <w:rPr>
-                <w:sz w:val="24"/>
-                <w:szCs w:val="24"/>
-              </w:rPr>
               <w:t>, test driven,</w:t>
             </w:r>
             <w:r>
-              <w:rPr>
-                <w:sz w:val="24"/>
-                <w:szCs w:val="24"/>
-              </w:rPr>
               <w:t xml:space="preserve"> Web App</w:t>
             </w:r>
             <w:r>
-              <w:rPr>
-                <w:sz w:val="24"/>
-                <w:szCs w:val="24"/>
-              </w:rPr>
               <w:t xml:space="preserve">s </w:t>
             </w:r>
             <w:r>
-              <w:rPr>
-                <w:sz w:val="24"/>
-                <w:szCs w:val="24"/>
-              </w:rPr>
               <w:t xml:space="preserve">to the cloud, on time and on budget.  </w:t>
             </w:r>
             <w:r>
-              <w:rPr>
-                <w:sz w:val="24"/>
-                <w:szCs w:val="24"/>
-              </w:rPr>
               <w:t xml:space="preserve">I’m </w:t>
             </w:r>
             <w:r>
-              <w:rPr>
-                <w:sz w:val="24"/>
-                <w:szCs w:val="24"/>
-              </w:rPr>
               <w:t>h</w:t>
             </w:r>
             <w:r>
-              <w:rPr>
-                <w:sz w:val="24"/>
-                <w:szCs w:val="24"/>
-              </w:rPr>
               <w:t>ighly experienced with</w:t>
             </w:r>
             <w:r>
-              <w:rPr>
-                <w:sz w:val="24"/>
-                <w:szCs w:val="24"/>
-              </w:rPr>
               <w:t xml:space="preserve"> </w:t>
             </w:r>
             <w:proofErr w:type="spellStart"/>
             <w:r>
-              <w:rPr>
-                <w:sz w:val="24"/>
-                <w:szCs w:val="24"/>
-              </w:rPr>
               <w:t>devops</w:t>
             </w:r>
             <w:proofErr w:type="spellEnd"/>
             <w:r>
-              <w:rPr>
-                <w:sz w:val="24"/>
-                <w:szCs w:val="24"/>
-              </w:rPr>
               <w:t xml:space="preserve">, </w:t>
             </w:r>
             <w:r>
-              <w:rPr>
-                <w:sz w:val="24"/>
-                <w:szCs w:val="24"/>
-              </w:rPr>
               <w:t>server side and web scale API development</w:t>
             </w:r>
             <w:r>
-              <w:rPr>
-                <w:sz w:val="24"/>
-                <w:szCs w:val="24"/>
-              </w:rPr>
               <w:t xml:space="preserve"> on AWS</w:t>
             </w:r>
             <w:r>
-              <w:rPr>
-                <w:sz w:val="24"/>
-                <w:szCs w:val="24"/>
-              </w:rPr>
-              <w:t>.  Expert at taking high-level requirements and working with business stake-holders to realise their vision and avoid risks.   I'm passionate about what I do and enjoy collaborating and mentoring within agile teams.</w:t>
+              <w:t>.</w:t>
+            </w:r>
+            <w:r>
+              <w:t xml:space="preserve">  Expert at t</w:t>
+            </w:r>
+            <w:r>
+              <w:t xml:space="preserve">aking high-level requirements and working with business stake-holders to </w:t>
+            </w:r>
+            <w:r>
+              <w:t>realis</w:t>
+            </w:r>
+            <w:r>
+              <w:t>e their vision</w:t>
+            </w:r>
+            <w:r>
+              <w:t xml:space="preserve"> and avoid risks</w:t>
+            </w:r>
+            <w:r>
+              <w:t>.   I</w:t>
+            </w:r>
+            <w:r>
+              <w:t>’</w:t>
+            </w:r>
+            <w:r>
+              <w:t>m passionate about what I do and enjoy collaborating and mentoring within agile teams.</w:t>
             </w:r>
           </w:p>
           <w:p/>
@@ -733,7 +696,33 @@
               <w:rPr>
                 <w:b/>
               </w:rPr>
-              <w:t>Principal Developer – thinkWhere – Sep 2017 - P</w:t>
+              <w:t xml:space="preserve">Principal Developer – </w:t>
+            </w:r>
+            <w:proofErr w:type="spellStart"/>
+            <w:r>
+              <w:rPr>
+                <w:b/>
+              </w:rPr>
+              <w:t>thinkWhere</w:t>
+            </w:r>
+            <w:proofErr w:type="spellEnd"/>
+            <w:r>
+              <w:rPr>
+                <w:b/>
+              </w:rPr>
+              <w:t xml:space="preserve"> – Sep 2017 </w:t>
+            </w:r>
+            <w:r>
+              <w:rPr>
+                <w:b/>
+              </w:rPr>
+              <w:t>–</w:t>
+            </w:r>
+            <w:r>
+              <w:rPr>
+                <w:b/>
+              </w:rPr>
+              <w:t xml:space="preserve"> P</w:t>
             </w:r>
             <w:r>
               <w:rPr>
@@ -975,7 +964,21 @@
               <w:rPr>
                 <w:b/>
               </w:rPr>
-              <w:t xml:space="preserve"> Developer – thinkWhere – </w:t>
+              <w:t xml:space="preserve"> Developer – </w:t>
+            </w:r>
+            <w:proofErr w:type="spellStart"/>
+            <w:r>
+              <w:rPr>
+                <w:b/>
+              </w:rPr>
+              <w:t>thinkWhere</w:t>
+            </w:r>
+            <w:proofErr w:type="spellEnd"/>
+            <w:r>
+              <w:rPr>
+                <w:b/>
+              </w:rPr>
+              <w:t xml:space="preserve"> – </w:t>
             </w:r>
             <w:r>
               <w:rPr>
@@ -1031,7 +1034,15 @@
               <w:t>d</w:t>
             </w:r>
             <w:r>
-              <w:t xml:space="preserve"> thinkWhere adopt</w:t>
+              <w:t xml:space="preserve"> </w:t>
+            </w:r>
+            <w:proofErr w:type="spellStart"/>
+            <w:r>
+              <w:t>thinkWhere</w:t>
+            </w:r>
+            <w:proofErr w:type="spellEnd"/>
+            <w:r>
+              <w:t xml:space="preserve"> adopt</w:t>
             </w:r>
             <w:r>
               <w:t xml:space="preserve"> and migrate to</w:t>
@@ -1093,7 +1104,19 @@
               <w:rPr>
                 <w:b/>
               </w:rPr>
-              <w:t xml:space="preserve"> - </w:t>
+              <w:t xml:space="preserve"> </w:t>
+            </w:r>
+            <w:r>
+              <w:rPr>
+                <w:b/>
+              </w:rPr>
+              <w:t>–</w:t>
+            </w:r>
+            <w:r>
+              <w:rPr>
+                <w:b/>
+              </w:rPr>
+              <w:t xml:space="preserve"> </w:t>
             </w:r>
             <w:hyperlink r:id="rId11" w:history="1">
               <w:r>
@@ -1135,10 +1158,40 @@
               <w:rPr>
                 <w:b/>
               </w:rPr>
-              <w:t>People in Need (PIN) – Cambodia Disaster Management</w:t>
-            </w:r>
-            <w:r>
-              <w:t xml:space="preserve"> – I designed and built a web app to allow PIN to more easily manage disease outbreaks and natural disasters.  The app displayed population centres, clinics, and real time weather data.</w:t>
+              <w:t>People in Need</w:t>
+            </w:r>
+            <w:r>
+              <w:rPr>
+                <w:b/>
+              </w:rPr>
+              <w:t xml:space="preserve"> (PIN)</w:t>
+            </w:r>
+            <w:r>
+              <w:rPr>
+                <w:b/>
+              </w:rPr>
+              <w:t xml:space="preserve"> – Cambodia Disaster Management</w:t>
+            </w:r>
+            <w:r>
+              <w:t xml:space="preserve"> </w:t>
+            </w:r>
+            <w:r>
+              <w:t xml:space="preserve">– I designed and built a web app to allow PIN to </w:t>
+            </w:r>
+            <w:r>
+              <w:t>more easily manage disease outbreaks</w:t>
+            </w:r>
+            <w:r>
+              <w:t xml:space="preserve"> and </w:t>
+            </w:r>
+            <w:r>
+              <w:t>natural disasters</w:t>
+            </w:r>
+            <w:r>
+              <w:t xml:space="preserve">.  The app displayed population centres, clinics, and </w:t>
+            </w:r>
+            <w:r>
+              <w:t>real time weather data.</w:t>
             </w:r>
           </w:p>
           <w:p>
@@ -1156,7 +1209,10 @@
               <w:t>MapTrunk.com</w:t>
             </w:r>
             <w:r>
-              <w:t xml:space="preserve"> – Led and built a sophisticated e-commerce platform for the purchase of Ordnance Survey mapping</w:t>
+              <w:t xml:space="preserve"> – Led and built a sop</w:t>
+            </w:r>
+            <w:r>
+              <w:t>histicated e-commerce platform for the purchase of Ordnance Survey mapping</w:t>
             </w:r>
           </w:p>
           <w:p/>
@@ -1192,8 +1248,40 @@
               <w:rPr>
                 <w:rStyle w:val="background-details"/>
               </w:rPr>
-              <w:t>My role was to deliver Skyscanner's Facilitated Booking project.  The project grew from an initial 2 developers to a cross functional team of 8 (whom I line managed). We developed a scalable solution on the Python / Angular stack, with deep focus on customers outcomes and UX.  We launched and grew our traffic to over 20,000 daily visits and well over 1000 daily bookings.  The project became a key driver in Skyscanner's strategic vision.</w:t>
-            </w:r>
+              <w:t>My role was to deliver Skyscanner</w:t>
+            </w:r>
+            <w:r>
+              <w:rPr>
+                <w:rStyle w:val="background-details"/>
+              </w:rPr>
+              <w:t>’</w:t>
+            </w:r>
+            <w:r>
+              <w:rPr>
+                <w:rStyle w:val="background-details"/>
+              </w:rPr>
+              <w:t>s Facilitated Booking project.  The project grew from an initial 2 developers to a cross functional team of 8 (whom I line managed). We developed a scalable solution on the Python / Angular stack, with deep focus on customers outcomes and UX.  We launched and grew our traffic to over 20,000 daily visits and well over 1000 daily bookings.  The project became a key driver in Skyscanner</w:t>
+            </w:r>
+            <w:r>
+              <w:rPr>
+                <w:rStyle w:val="background-details"/>
+              </w:rPr>
+              <w:t>’</w:t>
+            </w:r>
+            <w:r>
+              <w:rPr>
+                <w:rStyle w:val="background-details"/>
+              </w:rPr>
+              <w:t>s strategic vision.</w:t>
+            </w:r>
+          </w:p>
+          <w:p>
+            <w:pPr>
+              <w:rPr>
+                <w:b/>
+                <w:bCs/>
+              </w:rPr>
+            </w:pPr>
           </w:p>
           <w:p/>
           <w:p>
@@ -1208,11 +1296,11 @@
             <w:r>
               <w:rPr>
                 <w:b/>
+                <w:bCs/>
               </w:rPr>
               <w:t>Certifications</w:t>
             </w:r>
           </w:p>
-          <w:p/>
           <w:tbl>
             <w:tblPr>
               <w:tblStyle w:val="GridTable1Light-Accent1"/>
@@ -1228,7 +1316,7 @@
               <w:tc>
                 <w:tcPr>
                   <w:cnfStyle w:val="001000000000" w:firstRow="0" w:lastRow="0" w:firstColumn="1" w:lastColumn="0" w:oddVBand="0" w:evenVBand="0" w:oddHBand="0" w:evenHBand="0" w:firstRowFirstColumn="0" w:firstRowLastColumn="0" w:lastRowFirstColumn="0" w:lastRowLastColumn="0"/>
-                  <w:tcW w:w="2379" w:type="dxa"/>
+                  <w:tcW w:w="3435" w:type="dxa"/>
                 </w:tcPr>
                 <w:p>
                   <w:pPr>
@@ -1285,7 +1373,7 @@
               </w:tc>
               <w:tc>
                 <w:tcPr>
-                  <w:tcW w:w="3182" w:type="dxa"/>
+                  <w:tcW w:w="3435" w:type="dxa"/>
                 </w:tcPr>
                 <w:p>
                   <w:pPr>
@@ -1343,7 +1431,7 @@
               </w:tc>
               <w:tc>
                 <w:tcPr>
-                  <w:tcW w:w="2860" w:type="dxa"/>
+                  <w:tcW w:w="3195" w:type="dxa"/>
                 </w:tcPr>
                 <w:p>
                   <w:pPr>
@@ -1400,6 +1488,53 @@
                 </w:p>
               </w:tc>
             </w:tr>
+            <w:tr>
+              <w:tc>
+                <w:tcPr>
+                  <w:cnfStyle w:val="001000000000" w:firstRow="0" w:lastRow="0" w:firstColumn="1" w:lastColumn="0" w:oddVBand="0" w:evenVBand="0" w:oddHBand="0" w:evenHBand="0" w:firstRowFirstColumn="0" w:firstRowLastColumn="0" w:lastRowFirstColumn="0" w:lastRowLastColumn="0"/>
+                  <w:tcW w:w="3435" w:type="dxa"/>
+                </w:tcPr>
+                <w:p>
+                  <w:pPr>
+                    <w:jc w:val="center"/>
+                    <w:rPr>
+                      <w:noProof/>
+                      <w:lang w:eastAsia="en-GB"/>
+                    </w:rPr>
+                  </w:pPr>
+                </w:p>
+              </w:tc>
+              <w:tc>
+                <w:tcPr>
+                  <w:tcW w:w="3435" w:type="dxa"/>
+                </w:tcPr>
+                <w:p>
+                  <w:pPr>
+                    <w:jc w:val="center"/>
+                    <w:cnfStyle w:val="000000000000" w:firstRow="0" w:lastRow="0" w:firstColumn="0" w:lastColumn="0" w:oddVBand="0" w:evenVBand="0" w:oddHBand="0" w:evenHBand="0" w:firstRowFirstColumn="0" w:firstRowLastColumn="0" w:lastRowFirstColumn="0" w:lastRowLastColumn="0"/>
+                    <w:rPr>
+                      <w:noProof/>
+                      <w:lang w:eastAsia="en-GB"/>
+                    </w:rPr>
+                  </w:pPr>
+                </w:p>
+              </w:tc>
+              <w:tc>
+                <w:tcPr>
+                  <w:tcW w:w="3195" w:type="dxa"/>
+                </w:tcPr>
+                <w:p>
+                  <w:pPr>
+                    <w:jc w:val="center"/>
+                    <w:cnfStyle w:val="000000000000" w:firstRow="0" w:lastRow="0" w:firstColumn="0" w:lastColumn="0" w:oddVBand="0" w:evenVBand="0" w:oddHBand="0" w:evenHBand="0" w:firstRowFirstColumn="0" w:firstRowLastColumn="0" w:lastRowFirstColumn="0" w:lastRowLastColumn="0"/>
+                    <w:rPr>
+                      <w:noProof/>
+                      <w:lang w:eastAsia="en-GB"/>
+                    </w:rPr>
+                  </w:pPr>
+                </w:p>
+              </w:tc>
+            </w:tr>
           </w:tbl>
           <w:p/>
         </w:tc>
@@ -1412,6 +1547,7 @@
         </w:rPr>
       </w:pPr>
     </w:p>
+    <w:p/>
     <w:p>
       <w:pPr>
         <w:pBdr>
@@ -1421,6 +1557,8 @@
           <w:b/>
         </w:rPr>
       </w:pPr>
+      <w:bookmarkStart w:id="0" w:name="_GoBack"/>
+      <w:bookmarkEnd w:id="0"/>
       <w:r>
         <w:rPr>
           <w:b/>
@@ -1429,60 +1567,464 @@
       </w:r>
     </w:p>
     <w:p>
-      <w:pPr>
-        <w:pBdr>
-          <w:bottom w:val="single" w:sz="12" w:space="1" w:color="4472C4" w:themeColor="accent1"/>
-        </w:pBdr>
-      </w:pPr>
-      <w:r>
-        <w:t xml:space="preserve">Details of my full career history at companies including Capgemini, </w:t>
-      </w:r>
-      <w:r>
-        <w:t xml:space="preserve">Student Loans Company, </w:t>
-      </w:r>
-      <w:proofErr w:type="spellStart"/>
-      <w:r>
-        <w:t>Huzutech</w:t>
-      </w:r>
-      <w:proofErr w:type="spellEnd"/>
-      <w:r>
-        <w:t xml:space="preserve"> and</w:t>
-      </w:r>
-      <w:r>
-        <w:t xml:space="preserve"> </w:t>
-      </w:r>
-      <w:proofErr w:type="spellStart"/>
-      <w:r>
-        <w:t>Tsumanga</w:t>
-      </w:r>
-      <w:proofErr w:type="spellEnd"/>
-      <w:r>
-        <w:t xml:space="preserve"> Studios can be found on </w:t>
-      </w:r>
-      <w:proofErr w:type="spellStart"/>
-      <w:r>
-        <w:t>linkedin</w:t>
-      </w:r>
-      <w:proofErr w:type="spellEnd"/>
-      <w:r>
-        <w:t xml:space="preserve"> here.</w:t>
-      </w:r>
-    </w:p>
-    <w:p>
-      <w:pPr>
-        <w:pBdr>
-          <w:bottom w:val="single" w:sz="12" w:space="1" w:color="4472C4" w:themeColor="accent1"/>
-        </w:pBdr>
-      </w:pPr>
+      <w:r>
+        <w:t>Details of my full ca</w:t>
+      </w:r>
+      <w:r>
+        <w:t>r</w:t>
+      </w:r>
+      <w:r>
+        <w:t xml:space="preserve">eer history at the following companies can be found at </w:t>
+      </w:r>
       <w:hyperlink r:id="rId15" w:history="1">
         <w:r>
           <w:rPr>
             <w:rStyle w:val="Hyperlink"/>
           </w:rPr>
-          <w:t>https://www.linkedin.com/in/hunteriain/</w:t>
+          <w:t>http://www.linkedin.com/in/hunteriain/</w:t>
         </w:r>
       </w:hyperlink>
+      <w:r>
+        <w:t xml:space="preserve"> </w:t>
+      </w:r>
     </w:p>
+    <w:tbl>
+      <w:tblPr>
+        <w:tblStyle w:val="TableGrid"/>
+        <w:tblW w:w="0" w:type="auto"/>
+        <w:tblBorders>
+          <w:top w:val="none" w:sz="0" w:space="0" w:color="auto"/>
+          <w:left w:val="none" w:sz="0" w:space="0" w:color="auto"/>
+          <w:bottom w:val="none" w:sz="0" w:space="0" w:color="auto"/>
+          <w:right w:val="none" w:sz="0" w:space="0" w:color="auto"/>
+          <w:insideH w:val="none" w:sz="0" w:space="0" w:color="auto"/>
+          <w:insideV w:val="none" w:sz="0" w:space="0" w:color="auto"/>
+        </w:tblBorders>
+        <w:tblLook w:val="04A0" w:firstRow="1" w:lastRow="0" w:firstColumn="1" w:lastColumn="0" w:noHBand="0" w:noVBand="1"/>
+      </w:tblPr>
+      <w:tblGrid>
+        <w:gridCol w:w="3256"/>
+        <w:gridCol w:w="2976"/>
+        <w:gridCol w:w="1985"/>
+        <w:gridCol w:w="2239"/>
+      </w:tblGrid>
+      <w:tr>
+        <w:tc>
+          <w:tcPr>
+            <w:tcW w:w="3256" w:type="dxa"/>
+          </w:tcPr>
+          <w:p>
+            <w:pPr>
+              <w:rPr>
+                <w:b/>
+              </w:rPr>
+            </w:pPr>
+            <w:r>
+              <w:rPr>
+                <w:b/>
+              </w:rPr>
+              <w:t>Company</w:t>
+            </w:r>
+          </w:p>
+        </w:tc>
+        <w:tc>
+          <w:tcPr>
+            <w:tcW w:w="2976" w:type="dxa"/>
+          </w:tcPr>
+          <w:p>
+            <w:pPr>
+              <w:rPr>
+                <w:b/>
+              </w:rPr>
+            </w:pPr>
+            <w:r>
+              <w:rPr>
+                <w:b/>
+              </w:rPr>
+              <w:t>Position</w:t>
+            </w:r>
+          </w:p>
+        </w:tc>
+        <w:tc>
+          <w:tcPr>
+            <w:tcW w:w="1985" w:type="dxa"/>
+          </w:tcPr>
+          <w:p>
+            <w:pPr>
+              <w:rPr>
+                <w:b/>
+              </w:rPr>
+            </w:pPr>
+            <w:r>
+              <w:rPr>
+                <w:b/>
+              </w:rPr>
+              <w:t>Sector</w:t>
+            </w:r>
+          </w:p>
+        </w:tc>
+        <w:tc>
+          <w:tcPr>
+            <w:tcW w:w="2239" w:type="dxa"/>
+          </w:tcPr>
+          <w:p>
+            <w:pPr>
+              <w:rPr>
+                <w:b/>
+              </w:rPr>
+            </w:pPr>
+            <w:r>
+              <w:rPr>
+                <w:b/>
+              </w:rPr>
+              <w:t>Held</w:t>
+            </w:r>
+          </w:p>
+        </w:tc>
+      </w:tr>
+      <w:tr>
+        <w:tc>
+          <w:tcPr>
+            <w:tcW w:w="3256" w:type="dxa"/>
+          </w:tcPr>
+          <w:p>
+            <w:proofErr w:type="spellStart"/>
+            <w:r>
+              <w:t>Tsumanga</w:t>
+            </w:r>
+            <w:proofErr w:type="spellEnd"/>
+            <w:r>
+              <w:t xml:space="preserve"> Studios</w:t>
+            </w:r>
+          </w:p>
+        </w:tc>
+        <w:tc>
+          <w:tcPr>
+            <w:tcW w:w="2976" w:type="dxa"/>
+          </w:tcPr>
+          <w:p>
+            <w:r>
+              <w:t>Technical Director</w:t>
+            </w:r>
+          </w:p>
+        </w:tc>
+        <w:tc>
+          <w:tcPr>
+            <w:tcW w:w="1985" w:type="dxa"/>
+          </w:tcPr>
+          <w:p>
+            <w:r>
+              <w:t>Games</w:t>
+            </w:r>
+          </w:p>
+        </w:tc>
+        <w:tc>
+          <w:tcPr>
+            <w:tcW w:w="2239" w:type="dxa"/>
+          </w:tcPr>
+          <w:p>
+            <w:r>
+              <w:t>Oct 2012 -May 2014</w:t>
+            </w:r>
+          </w:p>
+        </w:tc>
+      </w:tr>
+      <w:tr>
+        <w:tc>
+          <w:tcPr>
+            <w:tcW w:w="3256" w:type="dxa"/>
+          </w:tcPr>
+          <w:p>
+            <w:proofErr w:type="spellStart"/>
+            <w:r>
+              <w:t>HuzuTech</w:t>
+            </w:r>
+            <w:proofErr w:type="spellEnd"/>
+          </w:p>
+        </w:tc>
+        <w:tc>
+          <w:tcPr>
+            <w:tcW w:w="2976" w:type="dxa"/>
+          </w:tcPr>
+          <w:p>
+            <w:r>
+              <w:t>Lead Developer</w:t>
+            </w:r>
+          </w:p>
+        </w:tc>
+        <w:tc>
+          <w:tcPr>
+            <w:tcW w:w="1985" w:type="dxa"/>
+          </w:tcPr>
+          <w:p>
+            <w:r>
+              <w:t>Social Media</w:t>
+            </w:r>
+          </w:p>
+        </w:tc>
+        <w:tc>
+          <w:tcPr>
+            <w:tcW w:w="2239" w:type="dxa"/>
+          </w:tcPr>
+          <w:p>
+            <w:r>
+              <w:rPr>
+                <w:b/>
+              </w:rPr>
+              <w:t>J</w:t>
+            </w:r>
+            <w:r>
+              <w:t>uly 2009 – Oct 2012</w:t>
+            </w:r>
+          </w:p>
+        </w:tc>
+      </w:tr>
+      <w:tr>
+        <w:tc>
+          <w:tcPr>
+            <w:tcW w:w="3256" w:type="dxa"/>
+          </w:tcPr>
+          <w:p>
+            <w:proofErr w:type="spellStart"/>
+            <w:r>
+              <w:t>Travelscene</w:t>
+            </w:r>
+            <w:proofErr w:type="spellEnd"/>
+            <w:r>
+              <w:t xml:space="preserve"> American Express</w:t>
+            </w:r>
+          </w:p>
+        </w:tc>
+        <w:tc>
+          <w:tcPr>
+            <w:tcW w:w="2976" w:type="dxa"/>
+          </w:tcPr>
+          <w:p>
+            <w:r>
+              <w:t>Senior Developer</w:t>
+            </w:r>
+          </w:p>
+        </w:tc>
+        <w:tc>
+          <w:tcPr>
+            <w:tcW w:w="1985" w:type="dxa"/>
+          </w:tcPr>
+          <w:p>
+            <w:r>
+              <w:t>Travel</w:t>
+            </w:r>
+          </w:p>
+        </w:tc>
+        <w:tc>
+          <w:tcPr>
+            <w:tcW w:w="2239" w:type="dxa"/>
+          </w:tcPr>
+          <w:p>
+            <w:r>
+              <w:t>July 2007 – July 2009</w:t>
+            </w:r>
+          </w:p>
+        </w:tc>
+      </w:tr>
+      <w:tr>
+        <w:tc>
+          <w:tcPr>
+            <w:tcW w:w="3256" w:type="dxa"/>
+          </w:tcPr>
+          <w:p>
+            <w:r>
+              <w:t>Student Loans Company</w:t>
+            </w:r>
+          </w:p>
+        </w:tc>
+        <w:tc>
+          <w:tcPr>
+            <w:tcW w:w="2976" w:type="dxa"/>
+          </w:tcPr>
+          <w:p>
+            <w:r>
+              <w:t>Analyst Programmer</w:t>
+            </w:r>
+          </w:p>
+        </w:tc>
+        <w:tc>
+          <w:tcPr>
+            <w:tcW w:w="1985" w:type="dxa"/>
+          </w:tcPr>
+          <w:p>
+            <w:r>
+              <w:t>Public</w:t>
+            </w:r>
+          </w:p>
+        </w:tc>
+        <w:tc>
+          <w:tcPr>
+            <w:tcW w:w="2239" w:type="dxa"/>
+          </w:tcPr>
+          <w:p>
+            <w:r>
+              <w:t>Nov 2005 – July 2007</w:t>
+            </w:r>
+          </w:p>
+        </w:tc>
+      </w:tr>
+      <w:tr>
+        <w:tc>
+          <w:tcPr>
+            <w:tcW w:w="3256" w:type="dxa"/>
+          </w:tcPr>
+          <w:p>
+            <w:r>
+              <w:t>Cap Gemini</w:t>
+            </w:r>
+          </w:p>
+        </w:tc>
+        <w:tc>
+          <w:tcPr>
+            <w:tcW w:w="2976" w:type="dxa"/>
+          </w:tcPr>
+          <w:p>
+            <w:r>
+              <w:t>Senior Analyst Programmer</w:t>
+            </w:r>
+          </w:p>
+        </w:tc>
+        <w:tc>
+          <w:tcPr>
+            <w:tcW w:w="1985" w:type="dxa"/>
+          </w:tcPr>
+          <w:p>
+            <w:r>
+              <w:t>Electricity</w:t>
+            </w:r>
+          </w:p>
+        </w:tc>
+        <w:tc>
+          <w:tcPr>
+            <w:tcW w:w="2239" w:type="dxa"/>
+          </w:tcPr>
+          <w:p>
+            <w:r>
+              <w:t>May 2005 – Nov 2005</w:t>
+            </w:r>
+          </w:p>
+        </w:tc>
+      </w:tr>
+      <w:tr>
+        <w:tc>
+          <w:tcPr>
+            <w:tcW w:w="3256" w:type="dxa"/>
+          </w:tcPr>
+          <w:p>
+            <w:r>
+              <w:t>ACE*COMM</w:t>
+            </w:r>
+          </w:p>
+        </w:tc>
+        <w:tc>
+          <w:tcPr>
+            <w:tcW w:w="2976" w:type="dxa"/>
+          </w:tcPr>
+          <w:p>
+            <w:r>
+              <w:t>Analyst Programmer</w:t>
+            </w:r>
+          </w:p>
+        </w:tc>
+        <w:tc>
+          <w:tcPr>
+            <w:tcW w:w="1985" w:type="dxa"/>
+          </w:tcPr>
+          <w:p>
+            <w:r>
+              <w:t>Telecoms</w:t>
+            </w:r>
+          </w:p>
+        </w:tc>
+        <w:tc>
+          <w:tcPr>
+            <w:tcW w:w="2239" w:type="dxa"/>
+          </w:tcPr>
+          <w:p>
+            <w:r>
+              <w:t xml:space="preserve">May 2002 </w:t>
+            </w:r>
+            <w:r>
+              <w:t>–</w:t>
+            </w:r>
+            <w:r>
+              <w:t xml:space="preserve"> Ma</w:t>
+            </w:r>
+            <w:r>
+              <w:t>y 2005</w:t>
+            </w:r>
+          </w:p>
+        </w:tc>
+      </w:tr>
+      <w:tr>
+        <w:tc>
+          <w:tcPr>
+            <w:tcW w:w="3256" w:type="dxa"/>
+          </w:tcPr>
+          <w:p>
+            <w:r>
+              <w:t>KSCL</w:t>
+            </w:r>
+          </w:p>
+        </w:tc>
+        <w:tc>
+          <w:tcPr>
+            <w:tcW w:w="2976" w:type="dxa"/>
+          </w:tcPr>
+          <w:p>
+            <w:r>
+              <w:t>Analyst Programmer</w:t>
+            </w:r>
+          </w:p>
+        </w:tc>
+        <w:tc>
+          <w:tcPr>
+            <w:tcW w:w="1985" w:type="dxa"/>
+          </w:tcPr>
+          <w:p>
+            <w:r>
+              <w:t>Telecoms</w:t>
+            </w:r>
+          </w:p>
+        </w:tc>
+        <w:tc>
+          <w:tcPr>
+            <w:tcW w:w="2239" w:type="dxa"/>
+          </w:tcPr>
+          <w:p>
+            <w:r>
+              <w:rPr>
+                <w:lang w:val="de-DE"/>
+              </w:rPr>
+              <w:t xml:space="preserve">Aug 199 </w:t>
+            </w:r>
+            <w:r>
+              <w:rPr>
+                <w:lang w:val="de-DE"/>
+              </w:rPr>
+              <w:t>–</w:t>
+            </w:r>
+            <w:r>
+              <w:rPr>
+                <w:lang w:val="de-DE"/>
+              </w:rPr>
+              <w:t xml:space="preserve"> Ma</w:t>
+            </w:r>
+            <w:r>
+              <w:rPr>
+                <w:lang w:val="de-DE"/>
+              </w:rPr>
+              <w:t>y 2002</w:t>
+            </w:r>
+          </w:p>
+        </w:tc>
+      </w:tr>
+    </w:tbl>
     <w:p>
       <w:pPr>
         <w:pBdr>
@@ -1490,6 +2032,7 @@
         </w:pBdr>
         <w:rPr>
           <w:b/>
+          <w:lang w:val="de-DE"/>
         </w:rPr>
       </w:pPr>
     </w:p>
@@ -1746,13 +2289,7 @@
         <w:t xml:space="preserve"> (2014)</w:t>
       </w:r>
       <w:r>
-        <w:t xml:space="preserve"> - £8000 prize </w:t>
-      </w:r>
-      <w:r>
-        <w:t xml:space="preserve">awarded </w:t>
-      </w:r>
-      <w:r>
-        <w:t>to my team</w:t>
+        <w:t xml:space="preserve"> - £8000 prize to my team</w:t>
       </w:r>
     </w:p>
     <w:p>
@@ -1781,19 +2318,7 @@
         <w:rPr>
           <w:bCs/>
         </w:rPr>
-        <w:t>£48.5K prize</w:t>
-      </w:r>
-      <w:r>
-        <w:rPr>
-          <w:bCs/>
-        </w:rPr>
-        <w:t xml:space="preserve"> awarded </w:t>
-      </w:r>
-      <w:r>
-        <w:rPr>
-          <w:bCs/>
-        </w:rPr>
-        <w:t>to our business</w:t>
+        <w:t>£48.5K prize to our business</w:t>
       </w:r>
     </w:p>
     <w:p/>
@@ -1889,12 +2414,7 @@
     </w:p>
     <w:p/>
     <w:sectPr>
-      <w:headerReference w:type="even" r:id="rId19"/>
-      <w:headerReference w:type="default" r:id="rId20"/>
-      <w:footerReference w:type="even" r:id="rId21"/>
-      <w:footerReference w:type="default" r:id="rId22"/>
-      <w:headerReference w:type="first" r:id="rId23"/>
-      <w:footerReference w:type="first" r:id="rId24"/>
+      <w:footerReference w:type="default" r:id="rId19"/>
       <w:pgSz w:w="11906" w:h="16838"/>
       <w:pgMar w:top="720" w:right="720" w:bottom="720" w:left="720" w:header="708" w:footer="708" w:gutter="0"/>
       <w:cols w:space="708"/>
@@ -1934,16 +2454,6 @@
   <w:p>
     <w:pPr>
       <w:pStyle w:val="Footer"/>
-    </w:pPr>
-  </w:p>
-</w:ftr>
-</file>
-
-<file path=word/footer2.xml><?xml version="1.0" encoding="utf-8"?>
-<w:ftr xmlns:wpc="http://schemas.microsoft.com/office/word/2010/wordprocessingCanvas" xmlns:cx="http://schemas.microsoft.com/office/drawing/2014/chartex" xmlns:cx1="http://schemas.microsoft.com/office/drawing/2015/9/8/chartex" xmlns:cx2="http://schemas.microsoft.com/office/drawing/2015/10/21/chartex" xmlns:cx3="http://schemas.microsoft.com/office/drawing/2016/5/9/chartex" xmlns:cx4="http://schemas.microsoft.com/office/drawing/2016/5/10/chartex" xmlns:cx5="http://schemas.microsoft.com/office/drawing/2016/5/11/chartex" xmlns:cx6="http://schemas.microsoft.com/office/drawing/2016/5/12/chartex" xmlns:cx7="http://schemas.microsoft.com/office/drawing/2016/5/13/chartex" xmlns:cx8="http://schemas.microsoft.com/office/drawing/2016/5/14/chartex" xmlns:mc="http://schemas.openxmlformats.org/markup-compatibility/2006" xmlns:aink="http://schemas.microsoft.com/office/drawing/2016/ink" xmlns:am3d="http://schemas.microsoft.com/office/drawing/2017/model3d" xmlns:o="urn:schemas-microsoft-com:office:office" xmlns:r="http://schemas.openxmlformats.org/officeDocument/2006/relationships" xmlns:m="http://schemas.openxmlformats.org/officeDocument/2006/math" xmlns:v="urn:schemas-microsoft-com:vml" xmlns:wp14="http://schemas.microsoft.com/office/word/2010/wordprocessingDrawing" xmlns:wp="http://schemas.openxmlformats.org/drawingml/2006/wordprocessingDrawing" xmlns:w10="urn:schemas-microsoft-com:office:word" xmlns:w="http://schemas.openxmlformats.org/wordprocessingml/2006/main" xmlns:w14="http://schemas.microsoft.com/office/word/2010/wordml" xmlns:w15="http://schemas.microsoft.com/office/word/2012/wordml" xmlns:w16cid="http://schemas.microsoft.com/office/word/2016/wordml/cid" xmlns:w16se="http://schemas.microsoft.com/office/word/2015/wordml/symex" xmlns:wpg="http://schemas.microsoft.com/office/word/2010/wordprocessingGroup" xmlns:wpi="http://schemas.microsoft.com/office/word/2010/wordprocessingInk" xmlns:wne="http://schemas.microsoft.com/office/word/2006/wordml" xmlns:wps="http://schemas.microsoft.com/office/word/2010/wordprocessingShape" mc:Ignorable="w14 w15 w16se w16cid wp14">
-  <w:p>
-    <w:pPr>
-      <w:pStyle w:val="Footer"/>
       <w:rPr>
         <w:lang w:val="it-IT"/>
       </w:rPr>
@@ -1967,26 +2477,7 @@
       <w:rPr>
         <w:lang w:val="it-IT"/>
       </w:rPr>
-      <w:t xml:space="preserve">  </w:t>
-    </w:r>
-    <w:r>
-      <w:rPr>
-        <w:lang w:val="it-IT"/>
-      </w:rPr>
-      <w:tab/>
-      <w:t xml:space="preserve">            </w:t>
-    </w:r>
-    <w:r>
-      <w:rPr>
-        <w:lang w:val="it-IT"/>
-      </w:rPr>
-      <w:tab/>
-    </w:r>
-    <w:r>
-      <w:rPr>
-        <w:lang w:val="it-IT"/>
-      </w:rPr>
-      <w:t xml:space="preserve">                                </w:t>
+      <w:t xml:space="preserve">                                                          </w:t>
     </w:r>
     <w:hyperlink r:id="rId2" w:history="1">
       <w:r>
@@ -2010,16 +2501,6 @@
       <w:rPr>
         <w:lang w:val="it-IT"/>
       </w:rPr>
-    </w:pPr>
-  </w:p>
-</w:ftr>
-</file>
-
-<file path=word/footer3.xml><?xml version="1.0" encoding="utf-8"?>
-<w:ftr xmlns:wpc="http://schemas.microsoft.com/office/word/2010/wordprocessingCanvas" xmlns:cx="http://schemas.microsoft.com/office/drawing/2014/chartex" xmlns:cx1="http://schemas.microsoft.com/office/drawing/2015/9/8/chartex" xmlns:cx2="http://schemas.microsoft.com/office/drawing/2015/10/21/chartex" xmlns:cx3="http://schemas.microsoft.com/office/drawing/2016/5/9/chartex" xmlns:cx4="http://schemas.microsoft.com/office/drawing/2016/5/10/chartex" xmlns:cx5="http://schemas.microsoft.com/office/drawing/2016/5/11/chartex" xmlns:cx6="http://schemas.microsoft.com/office/drawing/2016/5/12/chartex" xmlns:cx7="http://schemas.microsoft.com/office/drawing/2016/5/13/chartex" xmlns:cx8="http://schemas.microsoft.com/office/drawing/2016/5/14/chartex" xmlns:mc="http://schemas.openxmlformats.org/markup-compatibility/2006" xmlns:aink="http://schemas.microsoft.com/office/drawing/2016/ink" xmlns:am3d="http://schemas.microsoft.com/office/drawing/2017/model3d" xmlns:o="urn:schemas-microsoft-com:office:office" xmlns:r="http://schemas.openxmlformats.org/officeDocument/2006/relationships" xmlns:m="http://schemas.openxmlformats.org/officeDocument/2006/math" xmlns:v="urn:schemas-microsoft-com:vml" xmlns:wp14="http://schemas.microsoft.com/office/word/2010/wordprocessingDrawing" xmlns:wp="http://schemas.openxmlformats.org/drawingml/2006/wordprocessingDrawing" xmlns:w10="urn:schemas-microsoft-com:office:word" xmlns:w="http://schemas.openxmlformats.org/wordprocessingml/2006/main" xmlns:w14="http://schemas.microsoft.com/office/word/2010/wordml" xmlns:w15="http://schemas.microsoft.com/office/word/2012/wordml" xmlns:w16cid="http://schemas.microsoft.com/office/word/2016/wordml/cid" xmlns:w16se="http://schemas.microsoft.com/office/word/2015/wordml/symex" xmlns:wpg="http://schemas.microsoft.com/office/word/2010/wordprocessingGroup" xmlns:wpi="http://schemas.microsoft.com/office/word/2010/wordprocessingInk" xmlns:wne="http://schemas.microsoft.com/office/word/2006/wordml" xmlns:wps="http://schemas.microsoft.com/office/word/2010/wordprocessingShape" mc:Ignorable="w14 w15 w16se w16cid wp14">
-  <w:p>
-    <w:pPr>
-      <w:pStyle w:val="Footer"/>
     </w:pPr>
   </w:p>
 </w:ftr>
@@ -2050,36 +2531,6 @@
 </w:footnotes>
 </file>
 
-<file path=word/header1.xml><?xml version="1.0" encoding="utf-8"?>
-<w:hdr xmlns:wpc="http://schemas.microsoft.com/office/word/2010/wordprocessingCanvas" xmlns:cx="http://schemas.microsoft.com/office/drawing/2014/chartex" xmlns:cx1="http://schemas.microsoft.com/office/drawing/2015/9/8/chartex" xmlns:cx2="http://schemas.microsoft.com/office/drawing/2015/10/21/chartex" xmlns:cx3="http://schemas.microsoft.com/office/drawing/2016/5/9/chartex" xmlns:cx4="http://schemas.microsoft.com/office/drawing/2016/5/10/chartex" xmlns:cx5="http://schemas.microsoft.com/office/drawing/2016/5/11/chartex" xmlns:cx6="http://schemas.microsoft.com/office/drawing/2016/5/12/chartex" xmlns:cx7="http://schemas.microsoft.com/office/drawing/2016/5/13/chartex" xmlns:cx8="http://schemas.microsoft.com/office/drawing/2016/5/14/chartex" xmlns:mc="http://schemas.openxmlformats.org/markup-compatibility/2006" xmlns:aink="http://schemas.microsoft.com/office/drawing/2016/ink" xmlns:am3d="http://schemas.microsoft.com/office/drawing/2017/model3d" xmlns:o="urn:schemas-microsoft-com:office:office" xmlns:r="http://schemas.openxmlformats.org/officeDocument/2006/relationships" xmlns:m="http://schemas.openxmlformats.org/officeDocument/2006/math" xmlns:v="urn:schemas-microsoft-com:vml" xmlns:wp14="http://schemas.microsoft.com/office/word/2010/wordprocessingDrawing" xmlns:wp="http://schemas.openxmlformats.org/drawingml/2006/wordprocessingDrawing" xmlns:w10="urn:schemas-microsoft-com:office:word" xmlns:w="http://schemas.openxmlformats.org/wordprocessingml/2006/main" xmlns:w14="http://schemas.microsoft.com/office/word/2010/wordml" xmlns:w15="http://schemas.microsoft.com/office/word/2012/wordml" xmlns:w16cid="http://schemas.microsoft.com/office/word/2016/wordml/cid" xmlns:w16se="http://schemas.microsoft.com/office/word/2015/wordml/symex" xmlns:wpg="http://schemas.microsoft.com/office/word/2010/wordprocessingGroup" xmlns:wpi="http://schemas.microsoft.com/office/word/2010/wordprocessingInk" xmlns:wne="http://schemas.microsoft.com/office/word/2006/wordml" xmlns:wps="http://schemas.microsoft.com/office/word/2010/wordprocessingShape" mc:Ignorable="w14 w15 w16se w16cid wp14">
-  <w:p>
-    <w:pPr>
-      <w:pStyle w:val="Header"/>
-    </w:pPr>
-  </w:p>
-</w:hdr>
-</file>
-
-<file path=word/header2.xml><?xml version="1.0" encoding="utf-8"?>
-<w:hdr xmlns:wpc="http://schemas.microsoft.com/office/word/2010/wordprocessingCanvas" xmlns:cx="http://schemas.microsoft.com/office/drawing/2014/chartex" xmlns:cx1="http://schemas.microsoft.com/office/drawing/2015/9/8/chartex" xmlns:cx2="http://schemas.microsoft.com/office/drawing/2015/10/21/chartex" xmlns:cx3="http://schemas.microsoft.com/office/drawing/2016/5/9/chartex" xmlns:cx4="http://schemas.microsoft.com/office/drawing/2016/5/10/chartex" xmlns:cx5="http://schemas.microsoft.com/office/drawing/2016/5/11/chartex" xmlns:cx6="http://schemas.microsoft.com/office/drawing/2016/5/12/chartex" xmlns:cx7="http://schemas.microsoft.com/office/drawing/2016/5/13/chartex" xmlns:cx8="http://schemas.microsoft.com/office/drawing/2016/5/14/chartex" xmlns:mc="http://schemas.openxmlformats.org/markup-compatibility/2006" xmlns:aink="http://schemas.microsoft.com/office/drawing/2016/ink" xmlns:am3d="http://schemas.microsoft.com/office/drawing/2017/model3d" xmlns:o="urn:schemas-microsoft-com:office:office" xmlns:r="http://schemas.openxmlformats.org/officeDocument/2006/relationships" xmlns:m="http://schemas.openxmlformats.org/officeDocument/2006/math" xmlns:v="urn:schemas-microsoft-com:vml" xmlns:wp14="http://schemas.microsoft.com/office/word/2010/wordprocessingDrawing" xmlns:wp="http://schemas.openxmlformats.org/drawingml/2006/wordprocessingDrawing" xmlns:w10="urn:schemas-microsoft-com:office:word" xmlns:w="http://schemas.openxmlformats.org/wordprocessingml/2006/main" xmlns:w14="http://schemas.microsoft.com/office/word/2010/wordml" xmlns:w15="http://schemas.microsoft.com/office/word/2012/wordml" xmlns:w16cid="http://schemas.microsoft.com/office/word/2016/wordml/cid" xmlns:w16se="http://schemas.microsoft.com/office/word/2015/wordml/symex" xmlns:wpg="http://schemas.microsoft.com/office/word/2010/wordprocessingGroup" xmlns:wpi="http://schemas.microsoft.com/office/word/2010/wordprocessingInk" xmlns:wne="http://schemas.microsoft.com/office/word/2006/wordml" xmlns:wps="http://schemas.microsoft.com/office/word/2010/wordprocessingShape" mc:Ignorable="w14 w15 w16se w16cid wp14">
-  <w:p>
-    <w:pPr>
-      <w:pStyle w:val="Header"/>
-    </w:pPr>
-  </w:p>
-</w:hdr>
-</file>
-
-<file path=word/header3.xml><?xml version="1.0" encoding="utf-8"?>
-<w:hdr xmlns:wpc="http://schemas.microsoft.com/office/word/2010/wordprocessingCanvas" xmlns:cx="http://schemas.microsoft.com/office/drawing/2014/chartex" xmlns:cx1="http://schemas.microsoft.com/office/drawing/2015/9/8/chartex" xmlns:cx2="http://schemas.microsoft.com/office/drawing/2015/10/21/chartex" xmlns:cx3="http://schemas.microsoft.com/office/drawing/2016/5/9/chartex" xmlns:cx4="http://schemas.microsoft.com/office/drawing/2016/5/10/chartex" xmlns:cx5="http://schemas.microsoft.com/office/drawing/2016/5/11/chartex" xmlns:cx6="http://schemas.microsoft.com/office/drawing/2016/5/12/chartex" xmlns:cx7="http://schemas.microsoft.com/office/drawing/2016/5/13/chartex" xmlns:cx8="http://schemas.microsoft.com/office/drawing/2016/5/14/chartex" xmlns:mc="http://schemas.openxmlformats.org/markup-compatibility/2006" xmlns:aink="http://schemas.microsoft.com/office/drawing/2016/ink" xmlns:am3d="http://schemas.microsoft.com/office/drawing/2017/model3d" xmlns:o="urn:schemas-microsoft-com:office:office" xmlns:r="http://schemas.openxmlformats.org/officeDocument/2006/relationships" xmlns:m="http://schemas.openxmlformats.org/officeDocument/2006/math" xmlns:v="urn:schemas-microsoft-com:vml" xmlns:wp14="http://schemas.microsoft.com/office/word/2010/wordprocessingDrawing" xmlns:wp="http://schemas.openxmlformats.org/drawingml/2006/wordprocessingDrawing" xmlns:w10="urn:schemas-microsoft-com:office:word" xmlns:w="http://schemas.openxmlformats.org/wordprocessingml/2006/main" xmlns:w14="http://schemas.microsoft.com/office/word/2010/wordml" xmlns:w15="http://schemas.microsoft.com/office/word/2012/wordml" xmlns:w16cid="http://schemas.microsoft.com/office/word/2016/wordml/cid" xmlns:w16se="http://schemas.microsoft.com/office/word/2015/wordml/symex" xmlns:wpg="http://schemas.microsoft.com/office/word/2010/wordprocessingGroup" xmlns:wpi="http://schemas.microsoft.com/office/word/2010/wordprocessingInk" xmlns:wne="http://schemas.microsoft.com/office/word/2006/wordml" xmlns:wps="http://schemas.microsoft.com/office/word/2010/wordprocessingShape" mc:Ignorable="w14 w15 w16se w16cid wp14">
-  <w:p>
-    <w:pPr>
-      <w:pStyle w:val="Header"/>
-    </w:pPr>
-  </w:p>
-</w:hdr>
-</file>
-
 <file path=word/numbering.xml><?xml version="1.0" encoding="utf-8"?>
 <w:numbering xmlns:wpc="http://schemas.microsoft.com/office/word/2010/wordprocessingCanvas" xmlns:cx="http://schemas.microsoft.com/office/drawing/2014/chartex" xmlns:cx1="http://schemas.microsoft.com/office/drawing/2015/9/8/chartex" xmlns:cx2="http://schemas.microsoft.com/office/drawing/2015/10/21/chartex" xmlns:cx3="http://schemas.microsoft.com/office/drawing/2016/5/9/chartex" xmlns:cx4="http://schemas.microsoft.com/office/drawing/2016/5/10/chartex" xmlns:cx5="http://schemas.microsoft.com/office/drawing/2016/5/11/chartex" xmlns:cx6="http://schemas.microsoft.com/office/drawing/2016/5/12/chartex" xmlns:cx7="http://schemas.microsoft.com/office/drawing/2016/5/13/chartex" xmlns:cx8="http://schemas.microsoft.com/office/drawing/2016/5/14/chartex" xmlns:mc="http://schemas.openxmlformats.org/markup-compatibility/2006" xmlns:aink="http://schemas.microsoft.com/office/drawing/2016/ink" xmlns:am3d="http://schemas.microsoft.com/office/drawing/2017/model3d" xmlns:o="urn:schemas-microsoft-com:office:office" xmlns:r="http://schemas.openxmlformats.org/officeDocument/2006/relationships" xmlns:m="http://schemas.openxmlformats.org/officeDocument/2006/math" xmlns:v="urn:schemas-microsoft-com:vml" xmlns:wp14="http://schemas.microsoft.com/office/word/2010/wordprocessingDrawing" xmlns:wp="http://schemas.openxmlformats.org/drawingml/2006/wordprocessingDrawing" xmlns:w10="urn:schemas-microsoft-com:office:word" xmlns:w="http://schemas.openxmlformats.org/wordprocessingml/2006/main" xmlns:w14="http://schemas.microsoft.com/office/word/2010/wordml" xmlns:w15="http://schemas.microsoft.com/office/word/2012/wordml" xmlns:w16cid="http://schemas.microsoft.com/office/word/2016/wordml/cid" xmlns:w16se="http://schemas.microsoft.com/office/word/2015/wordml/symex" xmlns:wpg="http://schemas.microsoft.com/office/word/2010/wordprocessingGroup" xmlns:wpi="http://schemas.microsoft.com/office/word/2010/wordprocessingInk" xmlns:wne="http://schemas.microsoft.com/office/word/2006/wordml" xmlns:wps="http://schemas.microsoft.com/office/word/2010/wordprocessingShape" mc:Ignorable="w14 w15 w16se w16cid wp14">
   <w:abstractNum w:abstractNumId="0" w15:restartNumberingAfterBreak="0">
@@ -2309,6 +2760,119 @@
     </w:lvl>
   </w:abstractNum>
   <w:abstractNum w:abstractNumId="2" w15:restartNumberingAfterBreak="0">
+    <w:nsid w:val="32E543BC"/>
+    <w:multiLevelType w:val="hybridMultilevel"/>
+    <w:tmpl w:val="A1DCDC8C"/>
+    <w:lvl w:ilvl="0" w:tplc="08090001">
+      <w:start w:val="1"/>
+      <w:numFmt w:val="bullet"/>
+      <w:lvlText w:val=""/>
+      <w:lvlJc w:val="left"/>
+      <w:pPr>
+        <w:ind w:left="720" w:hanging="360"/>
+      </w:pPr>
+      <w:rPr>
+        <w:rFonts w:ascii="Symbol" w:hAnsi="Symbol" w:hint="default"/>
+      </w:rPr>
+    </w:lvl>
+    <w:lvl w:ilvl="1" w:tplc="08090003" w:tentative="1">
+      <w:start w:val="1"/>
+      <w:numFmt w:val="bullet"/>
+      <w:lvlText w:val="o"/>
+      <w:lvlJc w:val="left"/>
+      <w:pPr>
+        <w:ind w:left="1440" w:hanging="360"/>
+      </w:pPr>
+      <w:rPr>
+        <w:rFonts w:ascii="Courier New" w:hAnsi="Courier New" w:cs="Courier New" w:hint="default"/>
+      </w:rPr>
+    </w:lvl>
+    <w:lvl w:ilvl="2" w:tplc="08090005" w:tentative="1">
+      <w:start w:val="1"/>
+      <w:numFmt w:val="bullet"/>
+      <w:lvlText w:val=""/>
+      <w:lvlJc w:val="left"/>
+      <w:pPr>
+        <w:ind w:left="2160" w:hanging="360"/>
+      </w:pPr>
+      <w:rPr>
+        <w:rFonts w:ascii="Wingdings" w:hAnsi="Wingdings" w:hint="default"/>
+      </w:rPr>
+    </w:lvl>
+    <w:lvl w:ilvl="3" w:tplc="08090001" w:tentative="1">
+      <w:start w:val="1"/>
+      <w:numFmt w:val="bullet"/>
+      <w:lvlText w:val=""/>
+      <w:lvlJc w:val="left"/>
+      <w:pPr>
+        <w:ind w:left="2880" w:hanging="360"/>
+      </w:pPr>
+      <w:rPr>
+        <w:rFonts w:ascii="Symbol" w:hAnsi="Symbol" w:hint="default"/>
+      </w:rPr>
+    </w:lvl>
+    <w:lvl w:ilvl="4" w:tplc="08090003" w:tentative="1">
+      <w:start w:val="1"/>
+      <w:numFmt w:val="bullet"/>
+      <w:lvlText w:val="o"/>
+      <w:lvlJc w:val="left"/>
+      <w:pPr>
+        <w:ind w:left="3600" w:hanging="360"/>
+      </w:pPr>
+      <w:rPr>
+        <w:rFonts w:ascii="Courier New" w:hAnsi="Courier New" w:cs="Courier New" w:hint="default"/>
+      </w:rPr>
+    </w:lvl>
+    <w:lvl w:ilvl="5" w:tplc="08090005" w:tentative="1">
+      <w:start w:val="1"/>
+      <w:numFmt w:val="bullet"/>
+      <w:lvlText w:val=""/>
+      <w:lvlJc w:val="left"/>
+      <w:pPr>
+        <w:ind w:left="4320" w:hanging="360"/>
+      </w:pPr>
+      <w:rPr>
+        <w:rFonts w:ascii="Wingdings" w:hAnsi="Wingdings" w:hint="default"/>
+      </w:rPr>
+    </w:lvl>
+    <w:lvl w:ilvl="6" w:tplc="08090001" w:tentative="1">
+      <w:start w:val="1"/>
+      <w:numFmt w:val="bullet"/>
+      <w:lvlText w:val=""/>
+      <w:lvlJc w:val="left"/>
+      <w:pPr>
+        <w:ind w:left="5040" w:hanging="360"/>
+      </w:pPr>
+      <w:rPr>
+        <w:rFonts w:ascii="Symbol" w:hAnsi="Symbol" w:hint="default"/>
+      </w:rPr>
+    </w:lvl>
+    <w:lvl w:ilvl="7" w:tplc="08090003" w:tentative="1">
+      <w:start w:val="1"/>
+      <w:numFmt w:val="bullet"/>
+      <w:lvlText w:val="o"/>
+      <w:lvlJc w:val="left"/>
+      <w:pPr>
+        <w:ind w:left="5760" w:hanging="360"/>
+      </w:pPr>
+      <w:rPr>
+        <w:rFonts w:ascii="Courier New" w:hAnsi="Courier New" w:cs="Courier New" w:hint="default"/>
+      </w:rPr>
+    </w:lvl>
+    <w:lvl w:ilvl="8" w:tplc="08090005" w:tentative="1">
+      <w:start w:val="1"/>
+      <w:numFmt w:val="bullet"/>
+      <w:lvlText w:val=""/>
+      <w:lvlJc w:val="left"/>
+      <w:pPr>
+        <w:ind w:left="6480" w:hanging="360"/>
+      </w:pPr>
+      <w:rPr>
+        <w:rFonts w:ascii="Wingdings" w:hAnsi="Wingdings" w:hint="default"/>
+      </w:rPr>
+    </w:lvl>
+  </w:abstractNum>
+  <w:abstractNum w:abstractNumId="3" w15:restartNumberingAfterBreak="0">
     <w:nsid w:val="53482E57"/>
     <w:multiLevelType w:val="hybridMultilevel"/>
     <w:tmpl w:val="0F3857BA"/>
@@ -2421,7 +2985,7 @@
       </w:rPr>
     </w:lvl>
   </w:abstractNum>
-  <w:abstractNum w:abstractNumId="3" w15:restartNumberingAfterBreak="0">
+  <w:abstractNum w:abstractNumId="4" w15:restartNumberingAfterBreak="0">
     <w:nsid w:val="7028730D"/>
     <w:multiLevelType w:val="hybridMultilevel"/>
     <w:tmpl w:val="258484CC"/>
@@ -2535,7 +3099,7 @@
     </w:lvl>
   </w:abstractNum>
   <w:num w:numId="1">
-    <w:abstractNumId w:val="3"/>
+    <w:abstractNumId w:val="4"/>
   </w:num>
   <w:num w:numId="2">
     <w:abstractNumId w:val="1"/>
@@ -2544,6 +3108,9 @@
     <w:abstractNumId w:val="0"/>
   </w:num>
   <w:num w:numId="4">
+    <w:abstractNumId w:val="3"/>
+  </w:num>
+  <w:num w:numId="5">
     <w:abstractNumId w:val="2"/>
   </w:num>
 </w:numbering>
@@ -3072,8 +3639,8 @@
       <w:u w:val="single"/>
     </w:rPr>
   </w:style>
-  <w:style w:type="character" w:customStyle="1" w:styleId="UnresolvedMention1">
-    <w:name w:val="Unresolved Mention1"/>
+  <w:style w:type="character" w:styleId="UnresolvedMention">
+    <w:name w:val="Unresolved Mention"/>
     <w:basedOn w:val="DefaultParagraphFont"/>
     <w:uiPriority w:val="99"/>
     <w:semiHidden/>
@@ -3257,18 +3824,6 @@
       <w:rFonts w:ascii="Segoe UI" w:hAnsi="Segoe UI" w:cs="Segoe UI"/>
       <w:sz w:val="18"/>
       <w:szCs w:val="18"/>
-    </w:rPr>
-  </w:style>
-  <w:style w:type="character" w:styleId="UnresolvedMention">
-    <w:name w:val="Unresolved Mention"/>
-    <w:basedOn w:val="DefaultParagraphFont"/>
-    <w:uiPriority w:val="99"/>
-    <w:semiHidden/>
-    <w:unhideWhenUsed/>
-    <w:rsid w:val="00724874"/>
-    <w:rPr>
-      <w:color w:val="605E5C"/>
-      <w:shd w:val="clear" w:color="auto" w:fill="E1DFDD"/>
     </w:rPr>
   </w:style>
 </w:styles>
@@ -3574,7 +4129,7 @@
 </file>
 
 <file path=customXml/itemProps1.xml><?xml version="1.0" encoding="utf-8"?>
-<ds:datastoreItem xmlns:ds="http://schemas.openxmlformats.org/officeDocument/2006/customXml" ds:itemID="{E4A31260-A60E-4BE2-88B5-E174D79ABC03}">
+<ds:datastoreItem xmlns:ds="http://schemas.openxmlformats.org/officeDocument/2006/customXml" ds:itemID="{C6657231-EE86-44CF-B0AF-111D61A6A6F5}">
   <ds:schemaRefs>
     <ds:schemaRef ds:uri="http://schemas.openxmlformats.org/officeDocument/2006/bibliography"/>
   </ds:schemaRefs>
